--- a/main/AI Challenge Task raw/Page Base.docx
+++ b/main/AI Challenge Task raw/Page Base.docx
@@ -1148,6 +1148,155 @@
     </w:lvl>
   </w:abstractNum>
   <w:abstractNum w:abstractNumId="7" w15:restartNumberingAfterBreak="0">
+    <w:nsid w:val="1554707C"/>
+    <w:multiLevelType w:val="multilevel"/>
+    <w:tmpl w:val="323EC93E"/>
+    <w:lvl w:ilvl="0">
+      <w:start w:val="1"/>
+      <w:numFmt w:val="bullet"/>
+      <w:lvlText w:val=""/>
+      <w:lvlJc w:val="left"/>
+      <w:pPr>
+        <w:tabs>
+          <w:tab w:val="num" w:pos="720"/>
+        </w:tabs>
+        <w:ind w:left="720" w:hanging="360"/>
+      </w:pPr>
+      <w:rPr>
+        <w:rFonts w:ascii="Symbol" w:hAnsi="Symbol" w:hint="default"/>
+        <w:sz w:val="20"/>
+      </w:rPr>
+    </w:lvl>
+    <w:lvl w:ilvl="1" w:tentative="1">
+      <w:start w:val="1"/>
+      <w:numFmt w:val="bullet"/>
+      <w:lvlText w:val="o"/>
+      <w:lvlJc w:val="left"/>
+      <w:pPr>
+        <w:tabs>
+          <w:tab w:val="num" w:pos="1440"/>
+        </w:tabs>
+        <w:ind w:left="1440" w:hanging="360"/>
+      </w:pPr>
+      <w:rPr>
+        <w:rFonts w:ascii="Courier New" w:hAnsi="Courier New" w:hint="default"/>
+        <w:sz w:val="20"/>
+      </w:rPr>
+    </w:lvl>
+    <w:lvl w:ilvl="2" w:tentative="1">
+      <w:start w:val="1"/>
+      <w:numFmt w:val="bullet"/>
+      <w:lvlText w:val=""/>
+      <w:lvlJc w:val="left"/>
+      <w:pPr>
+        <w:tabs>
+          <w:tab w:val="num" w:pos="2160"/>
+        </w:tabs>
+        <w:ind w:left="2160" w:hanging="360"/>
+      </w:pPr>
+      <w:rPr>
+        <w:rFonts w:ascii="Wingdings" w:hAnsi="Wingdings" w:hint="default"/>
+        <w:sz w:val="20"/>
+      </w:rPr>
+    </w:lvl>
+    <w:lvl w:ilvl="3" w:tentative="1">
+      <w:start w:val="1"/>
+      <w:numFmt w:val="bullet"/>
+      <w:lvlText w:val=""/>
+      <w:lvlJc w:val="left"/>
+      <w:pPr>
+        <w:tabs>
+          <w:tab w:val="num" w:pos="2880"/>
+        </w:tabs>
+        <w:ind w:left="2880" w:hanging="360"/>
+      </w:pPr>
+      <w:rPr>
+        <w:rFonts w:ascii="Wingdings" w:hAnsi="Wingdings" w:hint="default"/>
+        <w:sz w:val="20"/>
+      </w:rPr>
+    </w:lvl>
+    <w:lvl w:ilvl="4" w:tentative="1">
+      <w:start w:val="1"/>
+      <w:numFmt w:val="bullet"/>
+      <w:lvlText w:val=""/>
+      <w:lvlJc w:val="left"/>
+      <w:pPr>
+        <w:tabs>
+          <w:tab w:val="num" w:pos="3600"/>
+        </w:tabs>
+        <w:ind w:left="3600" w:hanging="360"/>
+      </w:pPr>
+      <w:rPr>
+        <w:rFonts w:ascii="Wingdings" w:hAnsi="Wingdings" w:hint="default"/>
+        <w:sz w:val="20"/>
+      </w:rPr>
+    </w:lvl>
+    <w:lvl w:ilvl="5" w:tentative="1">
+      <w:start w:val="1"/>
+      <w:numFmt w:val="bullet"/>
+      <w:lvlText w:val=""/>
+      <w:lvlJc w:val="left"/>
+      <w:pPr>
+        <w:tabs>
+          <w:tab w:val="num" w:pos="4320"/>
+        </w:tabs>
+        <w:ind w:left="4320" w:hanging="360"/>
+      </w:pPr>
+      <w:rPr>
+        <w:rFonts w:ascii="Wingdings" w:hAnsi="Wingdings" w:hint="default"/>
+        <w:sz w:val="20"/>
+      </w:rPr>
+    </w:lvl>
+    <w:lvl w:ilvl="6" w:tentative="1">
+      <w:start w:val="1"/>
+      <w:numFmt w:val="bullet"/>
+      <w:lvlText w:val=""/>
+      <w:lvlJc w:val="left"/>
+      <w:pPr>
+        <w:tabs>
+          <w:tab w:val="num" w:pos="5040"/>
+        </w:tabs>
+        <w:ind w:left="5040" w:hanging="360"/>
+      </w:pPr>
+      <w:rPr>
+        <w:rFonts w:ascii="Wingdings" w:hAnsi="Wingdings" w:hint="default"/>
+        <w:sz w:val="20"/>
+      </w:rPr>
+    </w:lvl>
+    <w:lvl w:ilvl="7" w:tentative="1">
+      <w:start w:val="1"/>
+      <w:numFmt w:val="bullet"/>
+      <w:lvlText w:val=""/>
+      <w:lvlJc w:val="left"/>
+      <w:pPr>
+        <w:tabs>
+          <w:tab w:val="num" w:pos="5760"/>
+        </w:tabs>
+        <w:ind w:left="5760" w:hanging="360"/>
+      </w:pPr>
+      <w:rPr>
+        <w:rFonts w:ascii="Wingdings" w:hAnsi="Wingdings" w:hint="default"/>
+        <w:sz w:val="20"/>
+      </w:rPr>
+    </w:lvl>
+    <w:lvl w:ilvl="8" w:tentative="1">
+      <w:start w:val="1"/>
+      <w:numFmt w:val="bullet"/>
+      <w:lvlText w:val=""/>
+      <w:lvlJc w:val="left"/>
+      <w:pPr>
+        <w:tabs>
+          <w:tab w:val="num" w:pos="6480"/>
+        </w:tabs>
+        <w:ind w:left="6480" w:hanging="360"/>
+      </w:pPr>
+      <w:rPr>
+        <w:rFonts w:ascii="Wingdings" w:hAnsi="Wingdings" w:hint="default"/>
+        <w:sz w:val="20"/>
+      </w:rPr>
+    </w:lvl>
+  </w:abstractNum>
+  <w:abstractNum w:abstractNumId="8" w15:restartNumberingAfterBreak="0">
     <w:nsid w:val="16D11069"/>
     <w:multiLevelType w:val="multilevel"/>
     <w:tmpl w:val="68B8B21E"/>
@@ -1296,7 +1445,7 @@
       </w:rPr>
     </w:lvl>
   </w:abstractNum>
-  <w:abstractNum w:abstractNumId="8" w15:restartNumberingAfterBreak="0">
+  <w:abstractNum w:abstractNumId="9" w15:restartNumberingAfterBreak="0">
     <w:nsid w:val="178B765E"/>
     <w:multiLevelType w:val="multilevel"/>
     <w:tmpl w:val="A60ED478"/>
@@ -1445,7 +1594,7 @@
       </w:rPr>
     </w:lvl>
   </w:abstractNum>
-  <w:abstractNum w:abstractNumId="9" w15:restartNumberingAfterBreak="0">
+  <w:abstractNum w:abstractNumId="10" w15:restartNumberingAfterBreak="0">
     <w:nsid w:val="19AC2258"/>
     <w:multiLevelType w:val="multilevel"/>
     <w:tmpl w:val="8C40063E"/>
@@ -1594,7 +1743,7 @@
       </w:rPr>
     </w:lvl>
   </w:abstractNum>
-  <w:abstractNum w:abstractNumId="10" w15:restartNumberingAfterBreak="0">
+  <w:abstractNum w:abstractNumId="11" w15:restartNumberingAfterBreak="0">
     <w:nsid w:val="1A38023A"/>
     <w:multiLevelType w:val="multilevel"/>
     <w:tmpl w:val="32FEA454"/>
@@ -1743,7 +1892,7 @@
       </w:rPr>
     </w:lvl>
   </w:abstractNum>
-  <w:abstractNum w:abstractNumId="11" w15:restartNumberingAfterBreak="0">
+  <w:abstractNum w:abstractNumId="12" w15:restartNumberingAfterBreak="0">
     <w:nsid w:val="1AC830B5"/>
     <w:multiLevelType w:val="multilevel"/>
     <w:tmpl w:val="BC3AA9EA"/>
@@ -1892,7 +2041,120 @@
       </w:rPr>
     </w:lvl>
   </w:abstractNum>
-  <w:abstractNum w:abstractNumId="12" w15:restartNumberingAfterBreak="0">
+  <w:abstractNum w:abstractNumId="13" w15:restartNumberingAfterBreak="0">
+    <w:nsid w:val="1D1A1519"/>
+    <w:multiLevelType w:val="multilevel"/>
+    <w:tmpl w:val="48A65F46"/>
+    <w:lvl w:ilvl="0">
+      <w:start w:val="1"/>
+      <w:numFmt w:val="decimal"/>
+      <w:lvlText w:val="%1."/>
+      <w:lvlJc w:val="left"/>
+      <w:pPr>
+        <w:tabs>
+          <w:tab w:val="num" w:pos="720"/>
+        </w:tabs>
+        <w:ind w:left="720" w:hanging="360"/>
+      </w:pPr>
+    </w:lvl>
+    <w:lvl w:ilvl="1" w:tentative="1">
+      <w:start w:val="1"/>
+      <w:numFmt w:val="decimal"/>
+      <w:lvlText w:val="%2."/>
+      <w:lvlJc w:val="left"/>
+      <w:pPr>
+        <w:tabs>
+          <w:tab w:val="num" w:pos="1440"/>
+        </w:tabs>
+        <w:ind w:left="1440" w:hanging="360"/>
+      </w:pPr>
+    </w:lvl>
+    <w:lvl w:ilvl="2" w:tentative="1">
+      <w:start w:val="1"/>
+      <w:numFmt w:val="decimal"/>
+      <w:lvlText w:val="%3."/>
+      <w:lvlJc w:val="left"/>
+      <w:pPr>
+        <w:tabs>
+          <w:tab w:val="num" w:pos="2160"/>
+        </w:tabs>
+        <w:ind w:left="2160" w:hanging="360"/>
+      </w:pPr>
+    </w:lvl>
+    <w:lvl w:ilvl="3" w:tentative="1">
+      <w:start w:val="1"/>
+      <w:numFmt w:val="decimal"/>
+      <w:lvlText w:val="%4."/>
+      <w:lvlJc w:val="left"/>
+      <w:pPr>
+        <w:tabs>
+          <w:tab w:val="num" w:pos="2880"/>
+        </w:tabs>
+        <w:ind w:left="2880" w:hanging="360"/>
+      </w:pPr>
+    </w:lvl>
+    <w:lvl w:ilvl="4" w:tentative="1">
+      <w:start w:val="1"/>
+      <w:numFmt w:val="decimal"/>
+      <w:lvlText w:val="%5."/>
+      <w:lvlJc w:val="left"/>
+      <w:pPr>
+        <w:tabs>
+          <w:tab w:val="num" w:pos="3600"/>
+        </w:tabs>
+        <w:ind w:left="3600" w:hanging="360"/>
+      </w:pPr>
+    </w:lvl>
+    <w:lvl w:ilvl="5" w:tentative="1">
+      <w:start w:val="1"/>
+      <w:numFmt w:val="decimal"/>
+      <w:lvlText w:val="%6."/>
+      <w:lvlJc w:val="left"/>
+      <w:pPr>
+        <w:tabs>
+          <w:tab w:val="num" w:pos="4320"/>
+        </w:tabs>
+        <w:ind w:left="4320" w:hanging="360"/>
+      </w:pPr>
+    </w:lvl>
+    <w:lvl w:ilvl="6" w:tentative="1">
+      <w:start w:val="1"/>
+      <w:numFmt w:val="decimal"/>
+      <w:lvlText w:val="%7."/>
+      <w:lvlJc w:val="left"/>
+      <w:pPr>
+        <w:tabs>
+          <w:tab w:val="num" w:pos="5040"/>
+        </w:tabs>
+        <w:ind w:left="5040" w:hanging="360"/>
+      </w:pPr>
+    </w:lvl>
+    <w:lvl w:ilvl="7" w:tentative="1">
+      <w:start w:val="1"/>
+      <w:numFmt w:val="decimal"/>
+      <w:lvlText w:val="%8."/>
+      <w:lvlJc w:val="left"/>
+      <w:pPr>
+        <w:tabs>
+          <w:tab w:val="num" w:pos="5760"/>
+        </w:tabs>
+        <w:ind w:left="5760" w:hanging="360"/>
+      </w:pPr>
+    </w:lvl>
+    <w:lvl w:ilvl="8" w:tentative="1">
+      <w:start w:val="1"/>
+      <w:numFmt w:val="decimal"/>
+      <w:lvlText w:val="%9."/>
+      <w:lvlJc w:val="left"/>
+      <w:pPr>
+        <w:tabs>
+          <w:tab w:val="num" w:pos="6480"/>
+        </w:tabs>
+        <w:ind w:left="6480" w:hanging="360"/>
+      </w:pPr>
+    </w:lvl>
+  </w:abstractNum>
+  <w:abstractNum w:abstractNumId="14" w15:restartNumberingAfterBreak="0">
     <w:nsid w:val="1FFF2058"/>
     <w:multiLevelType w:val="hybridMultilevel"/>
     <w:tmpl w:val="51B4F07E"/>
@@ -2005,7 +2267,7 @@
       </w:rPr>
     </w:lvl>
   </w:abstractNum>
-  <w:abstractNum w:abstractNumId="13" w15:restartNumberingAfterBreak="0">
+  <w:abstractNum w:abstractNumId="15" w15:restartNumberingAfterBreak="0">
     <w:nsid w:val="238A0E6D"/>
     <w:multiLevelType w:val="multilevel"/>
     <w:tmpl w:val="21901832"/>
@@ -2154,7 +2416,156 @@
       </w:rPr>
     </w:lvl>
   </w:abstractNum>
-  <w:abstractNum w:abstractNumId="14" w15:restartNumberingAfterBreak="0">
+  <w:abstractNum w:abstractNumId="16" w15:restartNumberingAfterBreak="0">
+    <w:nsid w:val="259B724D"/>
+    <w:multiLevelType w:val="multilevel"/>
+    <w:tmpl w:val="9F5ADDF2"/>
+    <w:lvl w:ilvl="0">
+      <w:start w:val="1"/>
+      <w:numFmt w:val="bullet"/>
+      <w:lvlText w:val=""/>
+      <w:lvlJc w:val="left"/>
+      <w:pPr>
+        <w:tabs>
+          <w:tab w:val="num" w:pos="720"/>
+        </w:tabs>
+        <w:ind w:left="720" w:hanging="360"/>
+      </w:pPr>
+      <w:rPr>
+        <w:rFonts w:ascii="Symbol" w:hAnsi="Symbol" w:hint="default"/>
+        <w:sz w:val="20"/>
+      </w:rPr>
+    </w:lvl>
+    <w:lvl w:ilvl="1">
+      <w:start w:val="1"/>
+      <w:numFmt w:val="bullet"/>
+      <w:lvlText w:val="o"/>
+      <w:lvlJc w:val="left"/>
+      <w:pPr>
+        <w:tabs>
+          <w:tab w:val="num" w:pos="1440"/>
+        </w:tabs>
+        <w:ind w:left="1440" w:hanging="360"/>
+      </w:pPr>
+      <w:rPr>
+        <w:rFonts w:ascii="Courier New" w:hAnsi="Courier New" w:hint="default"/>
+        <w:sz w:val="20"/>
+      </w:rPr>
+    </w:lvl>
+    <w:lvl w:ilvl="2" w:tentative="1">
+      <w:start w:val="1"/>
+      <w:numFmt w:val="bullet"/>
+      <w:lvlText w:val=""/>
+      <w:lvlJc w:val="left"/>
+      <w:pPr>
+        <w:tabs>
+          <w:tab w:val="num" w:pos="2160"/>
+        </w:tabs>
+        <w:ind w:left="2160" w:hanging="360"/>
+      </w:pPr>
+      <w:rPr>
+        <w:rFonts w:ascii="Wingdings" w:hAnsi="Wingdings" w:hint="default"/>
+        <w:sz w:val="20"/>
+      </w:rPr>
+    </w:lvl>
+    <w:lvl w:ilvl="3" w:tentative="1">
+      <w:start w:val="1"/>
+      <w:numFmt w:val="bullet"/>
+      <w:lvlText w:val=""/>
+      <w:lvlJc w:val="left"/>
+      <w:pPr>
+        <w:tabs>
+          <w:tab w:val="num" w:pos="2880"/>
+        </w:tabs>
+        <w:ind w:left="2880" w:hanging="360"/>
+      </w:pPr>
+      <w:rPr>
+        <w:rFonts w:ascii="Wingdings" w:hAnsi="Wingdings" w:hint="default"/>
+        <w:sz w:val="20"/>
+      </w:rPr>
+    </w:lvl>
+    <w:lvl w:ilvl="4" w:tentative="1">
+      <w:start w:val="1"/>
+      <w:numFmt w:val="bullet"/>
+      <w:lvlText w:val=""/>
+      <w:lvlJc w:val="left"/>
+      <w:pPr>
+        <w:tabs>
+          <w:tab w:val="num" w:pos="3600"/>
+        </w:tabs>
+        <w:ind w:left="3600" w:hanging="360"/>
+      </w:pPr>
+      <w:rPr>
+        <w:rFonts w:ascii="Wingdings" w:hAnsi="Wingdings" w:hint="default"/>
+        <w:sz w:val="20"/>
+      </w:rPr>
+    </w:lvl>
+    <w:lvl w:ilvl="5" w:tentative="1">
+      <w:start w:val="1"/>
+      <w:numFmt w:val="bullet"/>
+      <w:lvlText w:val=""/>
+      <w:lvlJc w:val="left"/>
+      <w:pPr>
+        <w:tabs>
+          <w:tab w:val="num" w:pos="4320"/>
+        </w:tabs>
+        <w:ind w:left="4320" w:hanging="360"/>
+      </w:pPr>
+      <w:rPr>
+        <w:rFonts w:ascii="Wingdings" w:hAnsi="Wingdings" w:hint="default"/>
+        <w:sz w:val="20"/>
+      </w:rPr>
+    </w:lvl>
+    <w:lvl w:ilvl="6" w:tentative="1">
+      <w:start w:val="1"/>
+      <w:numFmt w:val="bullet"/>
+      <w:lvlText w:val=""/>
+      <w:lvlJc w:val="left"/>
+      <w:pPr>
+        <w:tabs>
+          <w:tab w:val="num" w:pos="5040"/>
+        </w:tabs>
+        <w:ind w:left="5040" w:hanging="360"/>
+      </w:pPr>
+      <w:rPr>
+        <w:rFonts w:ascii="Wingdings" w:hAnsi="Wingdings" w:hint="default"/>
+        <w:sz w:val="20"/>
+      </w:rPr>
+    </w:lvl>
+    <w:lvl w:ilvl="7" w:tentative="1">
+      <w:start w:val="1"/>
+      <w:numFmt w:val="bullet"/>
+      <w:lvlText w:val=""/>
+      <w:lvlJc w:val="left"/>
+      <w:pPr>
+        <w:tabs>
+          <w:tab w:val="num" w:pos="5760"/>
+        </w:tabs>
+        <w:ind w:left="5760" w:hanging="360"/>
+      </w:pPr>
+      <w:rPr>
+        <w:rFonts w:ascii="Wingdings" w:hAnsi="Wingdings" w:hint="default"/>
+        <w:sz w:val="20"/>
+      </w:rPr>
+    </w:lvl>
+    <w:lvl w:ilvl="8" w:tentative="1">
+      <w:start w:val="1"/>
+      <w:numFmt w:val="bullet"/>
+      <w:lvlText w:val=""/>
+      <w:lvlJc w:val="left"/>
+      <w:pPr>
+        <w:tabs>
+          <w:tab w:val="num" w:pos="6480"/>
+        </w:tabs>
+        <w:ind w:left="6480" w:hanging="360"/>
+      </w:pPr>
+      <w:rPr>
+        <w:rFonts w:ascii="Wingdings" w:hAnsi="Wingdings" w:hint="default"/>
+        <w:sz w:val="20"/>
+      </w:rPr>
+    </w:lvl>
+  </w:abstractNum>
+  <w:abstractNum w:abstractNumId="17" w15:restartNumberingAfterBreak="0">
     <w:nsid w:val="27C87042"/>
     <w:multiLevelType w:val="multilevel"/>
     <w:tmpl w:val="AFFA8488"/>
@@ -2303,7 +2714,7 @@
       </w:rPr>
     </w:lvl>
   </w:abstractNum>
-  <w:abstractNum w:abstractNumId="15" w15:restartNumberingAfterBreak="0">
+  <w:abstractNum w:abstractNumId="18" w15:restartNumberingAfterBreak="0">
     <w:nsid w:val="2B580911"/>
     <w:multiLevelType w:val="multilevel"/>
     <w:tmpl w:val="FB74431C"/>
@@ -2452,7 +2863,7 @@
       </w:rPr>
     </w:lvl>
   </w:abstractNum>
-  <w:abstractNum w:abstractNumId="16" w15:restartNumberingAfterBreak="0">
+  <w:abstractNum w:abstractNumId="19" w15:restartNumberingAfterBreak="0">
     <w:nsid w:val="331D281E"/>
     <w:multiLevelType w:val="hybridMultilevel"/>
     <w:tmpl w:val="A824E604"/>
@@ -2565,7 +2976,156 @@
       </w:rPr>
     </w:lvl>
   </w:abstractNum>
-  <w:abstractNum w:abstractNumId="17" w15:restartNumberingAfterBreak="0">
+  <w:abstractNum w:abstractNumId="20" w15:restartNumberingAfterBreak="0">
+    <w:nsid w:val="35604EF3"/>
+    <w:multiLevelType w:val="multilevel"/>
+    <w:tmpl w:val="E624A6BE"/>
+    <w:lvl w:ilvl="0">
+      <w:start w:val="1"/>
+      <w:numFmt w:val="bullet"/>
+      <w:lvlText w:val=""/>
+      <w:lvlJc w:val="left"/>
+      <w:pPr>
+        <w:tabs>
+          <w:tab w:val="num" w:pos="720"/>
+        </w:tabs>
+        <w:ind w:left="720" w:hanging="360"/>
+      </w:pPr>
+      <w:rPr>
+        <w:rFonts w:ascii="Symbol" w:hAnsi="Symbol" w:hint="default"/>
+        <w:sz w:val="20"/>
+      </w:rPr>
+    </w:lvl>
+    <w:lvl w:ilvl="1" w:tentative="1">
+      <w:start w:val="1"/>
+      <w:numFmt w:val="bullet"/>
+      <w:lvlText w:val="o"/>
+      <w:lvlJc w:val="left"/>
+      <w:pPr>
+        <w:tabs>
+          <w:tab w:val="num" w:pos="1440"/>
+        </w:tabs>
+        <w:ind w:left="1440" w:hanging="360"/>
+      </w:pPr>
+      <w:rPr>
+        <w:rFonts w:ascii="Courier New" w:hAnsi="Courier New" w:hint="default"/>
+        <w:sz w:val="20"/>
+      </w:rPr>
+    </w:lvl>
+    <w:lvl w:ilvl="2" w:tentative="1">
+      <w:start w:val="1"/>
+      <w:numFmt w:val="bullet"/>
+      <w:lvlText w:val=""/>
+      <w:lvlJc w:val="left"/>
+      <w:pPr>
+        <w:tabs>
+          <w:tab w:val="num" w:pos="2160"/>
+        </w:tabs>
+        <w:ind w:left="2160" w:hanging="360"/>
+      </w:pPr>
+      <w:rPr>
+        <w:rFonts w:ascii="Wingdings" w:hAnsi="Wingdings" w:hint="default"/>
+        <w:sz w:val="20"/>
+      </w:rPr>
+    </w:lvl>
+    <w:lvl w:ilvl="3" w:tentative="1">
+      <w:start w:val="1"/>
+      <w:numFmt w:val="bullet"/>
+      <w:lvlText w:val=""/>
+      <w:lvlJc w:val="left"/>
+      <w:pPr>
+        <w:tabs>
+          <w:tab w:val="num" w:pos="2880"/>
+        </w:tabs>
+        <w:ind w:left="2880" w:hanging="360"/>
+      </w:pPr>
+      <w:rPr>
+        <w:rFonts w:ascii="Wingdings" w:hAnsi="Wingdings" w:hint="default"/>
+        <w:sz w:val="20"/>
+      </w:rPr>
+    </w:lvl>
+    <w:lvl w:ilvl="4" w:tentative="1">
+      <w:start w:val="1"/>
+      <w:numFmt w:val="bullet"/>
+      <w:lvlText w:val=""/>
+      <w:lvlJc w:val="left"/>
+      <w:pPr>
+        <w:tabs>
+          <w:tab w:val="num" w:pos="3600"/>
+        </w:tabs>
+        <w:ind w:left="3600" w:hanging="360"/>
+      </w:pPr>
+      <w:rPr>
+        <w:rFonts w:ascii="Wingdings" w:hAnsi="Wingdings" w:hint="default"/>
+        <w:sz w:val="20"/>
+      </w:rPr>
+    </w:lvl>
+    <w:lvl w:ilvl="5" w:tentative="1">
+      <w:start w:val="1"/>
+      <w:numFmt w:val="bullet"/>
+      <w:lvlText w:val=""/>
+      <w:lvlJc w:val="left"/>
+      <w:pPr>
+        <w:tabs>
+          <w:tab w:val="num" w:pos="4320"/>
+        </w:tabs>
+        <w:ind w:left="4320" w:hanging="360"/>
+      </w:pPr>
+      <w:rPr>
+        <w:rFonts w:ascii="Wingdings" w:hAnsi="Wingdings" w:hint="default"/>
+        <w:sz w:val="20"/>
+      </w:rPr>
+    </w:lvl>
+    <w:lvl w:ilvl="6" w:tentative="1">
+      <w:start w:val="1"/>
+      <w:numFmt w:val="bullet"/>
+      <w:lvlText w:val=""/>
+      <w:lvlJc w:val="left"/>
+      <w:pPr>
+        <w:tabs>
+          <w:tab w:val="num" w:pos="5040"/>
+        </w:tabs>
+        <w:ind w:left="5040" w:hanging="360"/>
+      </w:pPr>
+      <w:rPr>
+        <w:rFonts w:ascii="Wingdings" w:hAnsi="Wingdings" w:hint="default"/>
+        <w:sz w:val="20"/>
+      </w:rPr>
+    </w:lvl>
+    <w:lvl w:ilvl="7" w:tentative="1">
+      <w:start w:val="1"/>
+      <w:numFmt w:val="bullet"/>
+      <w:lvlText w:val=""/>
+      <w:lvlJc w:val="left"/>
+      <w:pPr>
+        <w:tabs>
+          <w:tab w:val="num" w:pos="5760"/>
+        </w:tabs>
+        <w:ind w:left="5760" w:hanging="360"/>
+      </w:pPr>
+      <w:rPr>
+        <w:rFonts w:ascii="Wingdings" w:hAnsi="Wingdings" w:hint="default"/>
+        <w:sz w:val="20"/>
+      </w:rPr>
+    </w:lvl>
+    <w:lvl w:ilvl="8" w:tentative="1">
+      <w:start w:val="1"/>
+      <w:numFmt w:val="bullet"/>
+      <w:lvlText w:val=""/>
+      <w:lvlJc w:val="left"/>
+      <w:pPr>
+        <w:tabs>
+          <w:tab w:val="num" w:pos="6480"/>
+        </w:tabs>
+        <w:ind w:left="6480" w:hanging="360"/>
+      </w:pPr>
+      <w:rPr>
+        <w:rFonts w:ascii="Wingdings" w:hAnsi="Wingdings" w:hint="default"/>
+        <w:sz w:val="20"/>
+      </w:rPr>
+    </w:lvl>
+  </w:abstractNum>
+  <w:abstractNum w:abstractNumId="21" w15:restartNumberingAfterBreak="0">
     <w:nsid w:val="356E71FD"/>
     <w:multiLevelType w:val="multilevel"/>
     <w:tmpl w:val="8D5C71D6"/>
@@ -2714,7 +3274,156 @@
       </w:rPr>
     </w:lvl>
   </w:abstractNum>
-  <w:abstractNum w:abstractNumId="18" w15:restartNumberingAfterBreak="0">
+  <w:abstractNum w:abstractNumId="22" w15:restartNumberingAfterBreak="0">
+    <w:nsid w:val="3CFB320F"/>
+    <w:multiLevelType w:val="multilevel"/>
+    <w:tmpl w:val="58E6C572"/>
+    <w:lvl w:ilvl="0">
+      <w:start w:val="1"/>
+      <w:numFmt w:val="bullet"/>
+      <w:lvlText w:val=""/>
+      <w:lvlJc w:val="left"/>
+      <w:pPr>
+        <w:tabs>
+          <w:tab w:val="num" w:pos="720"/>
+        </w:tabs>
+        <w:ind w:left="720" w:hanging="360"/>
+      </w:pPr>
+      <w:rPr>
+        <w:rFonts w:ascii="Symbol" w:hAnsi="Symbol" w:hint="default"/>
+        <w:sz w:val="20"/>
+      </w:rPr>
+    </w:lvl>
+    <w:lvl w:ilvl="1" w:tentative="1">
+      <w:start w:val="1"/>
+      <w:numFmt w:val="bullet"/>
+      <w:lvlText w:val="o"/>
+      <w:lvlJc w:val="left"/>
+      <w:pPr>
+        <w:tabs>
+          <w:tab w:val="num" w:pos="1440"/>
+        </w:tabs>
+        <w:ind w:left="1440" w:hanging="360"/>
+      </w:pPr>
+      <w:rPr>
+        <w:rFonts w:ascii="Courier New" w:hAnsi="Courier New" w:hint="default"/>
+        <w:sz w:val="20"/>
+      </w:rPr>
+    </w:lvl>
+    <w:lvl w:ilvl="2" w:tentative="1">
+      <w:start w:val="1"/>
+      <w:numFmt w:val="bullet"/>
+      <w:lvlText w:val=""/>
+      <w:lvlJc w:val="left"/>
+      <w:pPr>
+        <w:tabs>
+          <w:tab w:val="num" w:pos="2160"/>
+        </w:tabs>
+        <w:ind w:left="2160" w:hanging="360"/>
+      </w:pPr>
+      <w:rPr>
+        <w:rFonts w:ascii="Wingdings" w:hAnsi="Wingdings" w:hint="default"/>
+        <w:sz w:val="20"/>
+      </w:rPr>
+    </w:lvl>
+    <w:lvl w:ilvl="3" w:tentative="1">
+      <w:start w:val="1"/>
+      <w:numFmt w:val="bullet"/>
+      <w:lvlText w:val=""/>
+      <w:lvlJc w:val="left"/>
+      <w:pPr>
+        <w:tabs>
+          <w:tab w:val="num" w:pos="2880"/>
+        </w:tabs>
+        <w:ind w:left="2880" w:hanging="360"/>
+      </w:pPr>
+      <w:rPr>
+        <w:rFonts w:ascii="Wingdings" w:hAnsi="Wingdings" w:hint="default"/>
+        <w:sz w:val="20"/>
+      </w:rPr>
+    </w:lvl>
+    <w:lvl w:ilvl="4" w:tentative="1">
+      <w:start w:val="1"/>
+      <w:numFmt w:val="bullet"/>
+      <w:lvlText w:val=""/>
+      <w:lvlJc w:val="left"/>
+      <w:pPr>
+        <w:tabs>
+          <w:tab w:val="num" w:pos="3600"/>
+        </w:tabs>
+        <w:ind w:left="3600" w:hanging="360"/>
+      </w:pPr>
+      <w:rPr>
+        <w:rFonts w:ascii="Wingdings" w:hAnsi="Wingdings" w:hint="default"/>
+        <w:sz w:val="20"/>
+      </w:rPr>
+    </w:lvl>
+    <w:lvl w:ilvl="5" w:tentative="1">
+      <w:start w:val="1"/>
+      <w:numFmt w:val="bullet"/>
+      <w:lvlText w:val=""/>
+      <w:lvlJc w:val="left"/>
+      <w:pPr>
+        <w:tabs>
+          <w:tab w:val="num" w:pos="4320"/>
+        </w:tabs>
+        <w:ind w:left="4320" w:hanging="360"/>
+      </w:pPr>
+      <w:rPr>
+        <w:rFonts w:ascii="Wingdings" w:hAnsi="Wingdings" w:hint="default"/>
+        <w:sz w:val="20"/>
+      </w:rPr>
+    </w:lvl>
+    <w:lvl w:ilvl="6" w:tentative="1">
+      <w:start w:val="1"/>
+      <w:numFmt w:val="bullet"/>
+      <w:lvlText w:val=""/>
+      <w:lvlJc w:val="left"/>
+      <w:pPr>
+        <w:tabs>
+          <w:tab w:val="num" w:pos="5040"/>
+        </w:tabs>
+        <w:ind w:left="5040" w:hanging="360"/>
+      </w:pPr>
+      <w:rPr>
+        <w:rFonts w:ascii="Wingdings" w:hAnsi="Wingdings" w:hint="default"/>
+        <w:sz w:val="20"/>
+      </w:rPr>
+    </w:lvl>
+    <w:lvl w:ilvl="7" w:tentative="1">
+      <w:start w:val="1"/>
+      <w:numFmt w:val="bullet"/>
+      <w:lvlText w:val=""/>
+      <w:lvlJc w:val="left"/>
+      <w:pPr>
+        <w:tabs>
+          <w:tab w:val="num" w:pos="5760"/>
+        </w:tabs>
+        <w:ind w:left="5760" w:hanging="360"/>
+      </w:pPr>
+      <w:rPr>
+        <w:rFonts w:ascii="Wingdings" w:hAnsi="Wingdings" w:hint="default"/>
+        <w:sz w:val="20"/>
+      </w:rPr>
+    </w:lvl>
+    <w:lvl w:ilvl="8" w:tentative="1">
+      <w:start w:val="1"/>
+      <w:numFmt w:val="bullet"/>
+      <w:lvlText w:val=""/>
+      <w:lvlJc w:val="left"/>
+      <w:pPr>
+        <w:tabs>
+          <w:tab w:val="num" w:pos="6480"/>
+        </w:tabs>
+        <w:ind w:left="6480" w:hanging="360"/>
+      </w:pPr>
+      <w:rPr>
+        <w:rFonts w:ascii="Wingdings" w:hAnsi="Wingdings" w:hint="default"/>
+        <w:sz w:val="20"/>
+      </w:rPr>
+    </w:lvl>
+  </w:abstractNum>
+  <w:abstractNum w:abstractNumId="23" w15:restartNumberingAfterBreak="0">
     <w:nsid w:val="3EFC109B"/>
     <w:multiLevelType w:val="hybridMultilevel"/>
     <w:tmpl w:val="8F9616B2"/>
@@ -2805,7 +3514,7 @@
       </w:pPr>
     </w:lvl>
   </w:abstractNum>
-  <w:abstractNum w:abstractNumId="19" w15:restartNumberingAfterBreak="0">
+  <w:abstractNum w:abstractNumId="24" w15:restartNumberingAfterBreak="0">
     <w:nsid w:val="457560B9"/>
     <w:multiLevelType w:val="multilevel"/>
     <w:tmpl w:val="BFCA1D6E"/>
@@ -2954,7 +3663,7 @@
       </w:rPr>
     </w:lvl>
   </w:abstractNum>
-  <w:abstractNum w:abstractNumId="20" w15:restartNumberingAfterBreak="0">
+  <w:abstractNum w:abstractNumId="25" w15:restartNumberingAfterBreak="0">
     <w:nsid w:val="46A2672C"/>
     <w:multiLevelType w:val="multilevel"/>
     <w:tmpl w:val="7C52DEFA"/>
@@ -3103,7 +3812,156 @@
       </w:rPr>
     </w:lvl>
   </w:abstractNum>
-  <w:abstractNum w:abstractNumId="21" w15:restartNumberingAfterBreak="0">
+  <w:abstractNum w:abstractNumId="26" w15:restartNumberingAfterBreak="0">
+    <w:nsid w:val="48941A25"/>
+    <w:multiLevelType w:val="multilevel"/>
+    <w:tmpl w:val="71180CF0"/>
+    <w:lvl w:ilvl="0">
+      <w:start w:val="1"/>
+      <w:numFmt w:val="bullet"/>
+      <w:lvlText w:val=""/>
+      <w:lvlJc w:val="left"/>
+      <w:pPr>
+        <w:tabs>
+          <w:tab w:val="num" w:pos="720"/>
+        </w:tabs>
+        <w:ind w:left="720" w:hanging="360"/>
+      </w:pPr>
+      <w:rPr>
+        <w:rFonts w:ascii="Symbol" w:hAnsi="Symbol" w:hint="default"/>
+        <w:sz w:val="20"/>
+      </w:rPr>
+    </w:lvl>
+    <w:lvl w:ilvl="1" w:tentative="1">
+      <w:start w:val="1"/>
+      <w:numFmt w:val="bullet"/>
+      <w:lvlText w:val="o"/>
+      <w:lvlJc w:val="left"/>
+      <w:pPr>
+        <w:tabs>
+          <w:tab w:val="num" w:pos="1440"/>
+        </w:tabs>
+        <w:ind w:left="1440" w:hanging="360"/>
+      </w:pPr>
+      <w:rPr>
+        <w:rFonts w:ascii="Courier New" w:hAnsi="Courier New" w:hint="default"/>
+        <w:sz w:val="20"/>
+      </w:rPr>
+    </w:lvl>
+    <w:lvl w:ilvl="2" w:tentative="1">
+      <w:start w:val="1"/>
+      <w:numFmt w:val="bullet"/>
+      <w:lvlText w:val=""/>
+      <w:lvlJc w:val="left"/>
+      <w:pPr>
+        <w:tabs>
+          <w:tab w:val="num" w:pos="2160"/>
+        </w:tabs>
+        <w:ind w:left="2160" w:hanging="360"/>
+      </w:pPr>
+      <w:rPr>
+        <w:rFonts w:ascii="Wingdings" w:hAnsi="Wingdings" w:hint="default"/>
+        <w:sz w:val="20"/>
+      </w:rPr>
+    </w:lvl>
+    <w:lvl w:ilvl="3" w:tentative="1">
+      <w:start w:val="1"/>
+      <w:numFmt w:val="bullet"/>
+      <w:lvlText w:val=""/>
+      <w:lvlJc w:val="left"/>
+      <w:pPr>
+        <w:tabs>
+          <w:tab w:val="num" w:pos="2880"/>
+        </w:tabs>
+        <w:ind w:left="2880" w:hanging="360"/>
+      </w:pPr>
+      <w:rPr>
+        <w:rFonts w:ascii="Wingdings" w:hAnsi="Wingdings" w:hint="default"/>
+        <w:sz w:val="20"/>
+      </w:rPr>
+    </w:lvl>
+    <w:lvl w:ilvl="4" w:tentative="1">
+      <w:start w:val="1"/>
+      <w:numFmt w:val="bullet"/>
+      <w:lvlText w:val=""/>
+      <w:lvlJc w:val="left"/>
+      <w:pPr>
+        <w:tabs>
+          <w:tab w:val="num" w:pos="3600"/>
+        </w:tabs>
+        <w:ind w:left="3600" w:hanging="360"/>
+      </w:pPr>
+      <w:rPr>
+        <w:rFonts w:ascii="Wingdings" w:hAnsi="Wingdings" w:hint="default"/>
+        <w:sz w:val="20"/>
+      </w:rPr>
+    </w:lvl>
+    <w:lvl w:ilvl="5" w:tentative="1">
+      <w:start w:val="1"/>
+      <w:numFmt w:val="bullet"/>
+      <w:lvlText w:val=""/>
+      <w:lvlJc w:val="left"/>
+      <w:pPr>
+        <w:tabs>
+          <w:tab w:val="num" w:pos="4320"/>
+        </w:tabs>
+        <w:ind w:left="4320" w:hanging="360"/>
+      </w:pPr>
+      <w:rPr>
+        <w:rFonts w:ascii="Wingdings" w:hAnsi="Wingdings" w:hint="default"/>
+        <w:sz w:val="20"/>
+      </w:rPr>
+    </w:lvl>
+    <w:lvl w:ilvl="6" w:tentative="1">
+      <w:start w:val="1"/>
+      <w:numFmt w:val="bullet"/>
+      <w:lvlText w:val=""/>
+      <w:lvlJc w:val="left"/>
+      <w:pPr>
+        <w:tabs>
+          <w:tab w:val="num" w:pos="5040"/>
+        </w:tabs>
+        <w:ind w:left="5040" w:hanging="360"/>
+      </w:pPr>
+      <w:rPr>
+        <w:rFonts w:ascii="Wingdings" w:hAnsi="Wingdings" w:hint="default"/>
+        <w:sz w:val="20"/>
+      </w:rPr>
+    </w:lvl>
+    <w:lvl w:ilvl="7" w:tentative="1">
+      <w:start w:val="1"/>
+      <w:numFmt w:val="bullet"/>
+      <w:lvlText w:val=""/>
+      <w:lvlJc w:val="left"/>
+      <w:pPr>
+        <w:tabs>
+          <w:tab w:val="num" w:pos="5760"/>
+        </w:tabs>
+        <w:ind w:left="5760" w:hanging="360"/>
+      </w:pPr>
+      <w:rPr>
+        <w:rFonts w:ascii="Wingdings" w:hAnsi="Wingdings" w:hint="default"/>
+        <w:sz w:val="20"/>
+      </w:rPr>
+    </w:lvl>
+    <w:lvl w:ilvl="8" w:tentative="1">
+      <w:start w:val="1"/>
+      <w:numFmt w:val="bullet"/>
+      <w:lvlText w:val=""/>
+      <w:lvlJc w:val="left"/>
+      <w:pPr>
+        <w:tabs>
+          <w:tab w:val="num" w:pos="6480"/>
+        </w:tabs>
+        <w:ind w:left="6480" w:hanging="360"/>
+      </w:pPr>
+      <w:rPr>
+        <w:rFonts w:ascii="Wingdings" w:hAnsi="Wingdings" w:hint="default"/>
+        <w:sz w:val="20"/>
+      </w:rPr>
+    </w:lvl>
+  </w:abstractNum>
+  <w:abstractNum w:abstractNumId="27" w15:restartNumberingAfterBreak="0">
     <w:nsid w:val="48C32F86"/>
     <w:multiLevelType w:val="multilevel"/>
     <w:tmpl w:val="DA8CC24A"/>
@@ -3252,7 +4110,7 @@
       </w:rPr>
     </w:lvl>
   </w:abstractNum>
-  <w:abstractNum w:abstractNumId="22" w15:restartNumberingAfterBreak="0">
+  <w:abstractNum w:abstractNumId="28" w15:restartNumberingAfterBreak="0">
     <w:nsid w:val="4B3161DD"/>
     <w:multiLevelType w:val="multilevel"/>
     <w:tmpl w:val="61820D1A"/>
@@ -3401,7 +4259,7 @@
       </w:rPr>
     </w:lvl>
   </w:abstractNum>
-  <w:abstractNum w:abstractNumId="23" w15:restartNumberingAfterBreak="0">
+  <w:abstractNum w:abstractNumId="29" w15:restartNumberingAfterBreak="0">
     <w:nsid w:val="56542F6C"/>
     <w:multiLevelType w:val="multilevel"/>
     <w:tmpl w:val="FB800170"/>
@@ -3550,7 +4408,7 @@
       </w:rPr>
     </w:lvl>
   </w:abstractNum>
-  <w:abstractNum w:abstractNumId="24" w15:restartNumberingAfterBreak="0">
+  <w:abstractNum w:abstractNumId="30" w15:restartNumberingAfterBreak="0">
     <w:nsid w:val="5B8C60B6"/>
     <w:multiLevelType w:val="multilevel"/>
     <w:tmpl w:val="C65EB2B2"/>
@@ -3699,7 +4557,7 @@
       </w:rPr>
     </w:lvl>
   </w:abstractNum>
-  <w:abstractNum w:abstractNumId="25" w15:restartNumberingAfterBreak="0">
+  <w:abstractNum w:abstractNumId="31" w15:restartNumberingAfterBreak="0">
     <w:nsid w:val="5E4F4764"/>
     <w:multiLevelType w:val="multilevel"/>
     <w:tmpl w:val="37C60FCA"/>
@@ -3848,7 +4706,7 @@
       </w:rPr>
     </w:lvl>
   </w:abstractNum>
-  <w:abstractNum w:abstractNumId="26" w15:restartNumberingAfterBreak="0">
+  <w:abstractNum w:abstractNumId="32" w15:restartNumberingAfterBreak="0">
     <w:nsid w:val="612C2CAE"/>
     <w:multiLevelType w:val="multilevel"/>
     <w:tmpl w:val="B2029122"/>
@@ -3997,7 +4855,7 @@
       </w:rPr>
     </w:lvl>
   </w:abstractNum>
-  <w:abstractNum w:abstractNumId="27" w15:restartNumberingAfterBreak="0">
+  <w:abstractNum w:abstractNumId="33" w15:restartNumberingAfterBreak="0">
     <w:nsid w:val="6201050E"/>
     <w:multiLevelType w:val="hybridMultilevel"/>
     <w:tmpl w:val="95C89160"/>
@@ -4088,7 +4946,7 @@
       </w:pPr>
     </w:lvl>
   </w:abstractNum>
-  <w:abstractNum w:abstractNumId="28" w15:restartNumberingAfterBreak="0">
+  <w:abstractNum w:abstractNumId="34" w15:restartNumberingAfterBreak="0">
     <w:nsid w:val="631035F5"/>
     <w:multiLevelType w:val="multilevel"/>
     <w:tmpl w:val="0409001F"/>
@@ -4174,7 +5032,7 @@
       </w:pPr>
     </w:lvl>
   </w:abstractNum>
-  <w:abstractNum w:abstractNumId="29" w15:restartNumberingAfterBreak="0">
+  <w:abstractNum w:abstractNumId="35" w15:restartNumberingAfterBreak="0">
     <w:nsid w:val="65291D10"/>
     <w:multiLevelType w:val="multilevel"/>
     <w:tmpl w:val="56AC7B14"/>
@@ -4323,7 +5181,7 @@
       </w:rPr>
     </w:lvl>
   </w:abstractNum>
-  <w:abstractNum w:abstractNumId="30" w15:restartNumberingAfterBreak="0">
+  <w:abstractNum w:abstractNumId="36" w15:restartNumberingAfterBreak="0">
     <w:nsid w:val="65D5740C"/>
     <w:multiLevelType w:val="hybridMultilevel"/>
     <w:tmpl w:val="72BE4CE2"/>
@@ -4436,7 +5294,156 @@
       </w:rPr>
     </w:lvl>
   </w:abstractNum>
-  <w:abstractNum w:abstractNumId="31" w15:restartNumberingAfterBreak="0">
+  <w:abstractNum w:abstractNumId="37" w15:restartNumberingAfterBreak="0">
+    <w:nsid w:val="6A6A3F26"/>
+    <w:multiLevelType w:val="multilevel"/>
+    <w:tmpl w:val="AA74ACFE"/>
+    <w:lvl w:ilvl="0">
+      <w:start w:val="1"/>
+      <w:numFmt w:val="bullet"/>
+      <w:lvlText w:val=""/>
+      <w:lvlJc w:val="left"/>
+      <w:pPr>
+        <w:tabs>
+          <w:tab w:val="num" w:pos="720"/>
+        </w:tabs>
+        <w:ind w:left="720" w:hanging="360"/>
+      </w:pPr>
+      <w:rPr>
+        <w:rFonts w:ascii="Symbol" w:hAnsi="Symbol" w:hint="default"/>
+        <w:sz w:val="20"/>
+      </w:rPr>
+    </w:lvl>
+    <w:lvl w:ilvl="1" w:tentative="1">
+      <w:start w:val="1"/>
+      <w:numFmt w:val="bullet"/>
+      <w:lvlText w:val="o"/>
+      <w:lvlJc w:val="left"/>
+      <w:pPr>
+        <w:tabs>
+          <w:tab w:val="num" w:pos="1440"/>
+        </w:tabs>
+        <w:ind w:left="1440" w:hanging="360"/>
+      </w:pPr>
+      <w:rPr>
+        <w:rFonts w:ascii="Courier New" w:hAnsi="Courier New" w:hint="default"/>
+        <w:sz w:val="20"/>
+      </w:rPr>
+    </w:lvl>
+    <w:lvl w:ilvl="2" w:tentative="1">
+      <w:start w:val="1"/>
+      <w:numFmt w:val="bullet"/>
+      <w:lvlText w:val=""/>
+      <w:lvlJc w:val="left"/>
+      <w:pPr>
+        <w:tabs>
+          <w:tab w:val="num" w:pos="2160"/>
+        </w:tabs>
+        <w:ind w:left="2160" w:hanging="360"/>
+      </w:pPr>
+      <w:rPr>
+        <w:rFonts w:ascii="Wingdings" w:hAnsi="Wingdings" w:hint="default"/>
+        <w:sz w:val="20"/>
+      </w:rPr>
+    </w:lvl>
+    <w:lvl w:ilvl="3" w:tentative="1">
+      <w:start w:val="1"/>
+      <w:numFmt w:val="bullet"/>
+      <w:lvlText w:val=""/>
+      <w:lvlJc w:val="left"/>
+      <w:pPr>
+        <w:tabs>
+          <w:tab w:val="num" w:pos="2880"/>
+        </w:tabs>
+        <w:ind w:left="2880" w:hanging="360"/>
+      </w:pPr>
+      <w:rPr>
+        <w:rFonts w:ascii="Wingdings" w:hAnsi="Wingdings" w:hint="default"/>
+        <w:sz w:val="20"/>
+      </w:rPr>
+    </w:lvl>
+    <w:lvl w:ilvl="4" w:tentative="1">
+      <w:start w:val="1"/>
+      <w:numFmt w:val="bullet"/>
+      <w:lvlText w:val=""/>
+      <w:lvlJc w:val="left"/>
+      <w:pPr>
+        <w:tabs>
+          <w:tab w:val="num" w:pos="3600"/>
+        </w:tabs>
+        <w:ind w:left="3600" w:hanging="360"/>
+      </w:pPr>
+      <w:rPr>
+        <w:rFonts w:ascii="Wingdings" w:hAnsi="Wingdings" w:hint="default"/>
+        <w:sz w:val="20"/>
+      </w:rPr>
+    </w:lvl>
+    <w:lvl w:ilvl="5" w:tentative="1">
+      <w:start w:val="1"/>
+      <w:numFmt w:val="bullet"/>
+      <w:lvlText w:val=""/>
+      <w:lvlJc w:val="left"/>
+      <w:pPr>
+        <w:tabs>
+          <w:tab w:val="num" w:pos="4320"/>
+        </w:tabs>
+        <w:ind w:left="4320" w:hanging="360"/>
+      </w:pPr>
+      <w:rPr>
+        <w:rFonts w:ascii="Wingdings" w:hAnsi="Wingdings" w:hint="default"/>
+        <w:sz w:val="20"/>
+      </w:rPr>
+    </w:lvl>
+    <w:lvl w:ilvl="6" w:tentative="1">
+      <w:start w:val="1"/>
+      <w:numFmt w:val="bullet"/>
+      <w:lvlText w:val=""/>
+      <w:lvlJc w:val="left"/>
+      <w:pPr>
+        <w:tabs>
+          <w:tab w:val="num" w:pos="5040"/>
+        </w:tabs>
+        <w:ind w:left="5040" w:hanging="360"/>
+      </w:pPr>
+      <w:rPr>
+        <w:rFonts w:ascii="Wingdings" w:hAnsi="Wingdings" w:hint="default"/>
+        <w:sz w:val="20"/>
+      </w:rPr>
+    </w:lvl>
+    <w:lvl w:ilvl="7" w:tentative="1">
+      <w:start w:val="1"/>
+      <w:numFmt w:val="bullet"/>
+      <w:lvlText w:val=""/>
+      <w:lvlJc w:val="left"/>
+      <w:pPr>
+        <w:tabs>
+          <w:tab w:val="num" w:pos="5760"/>
+        </w:tabs>
+        <w:ind w:left="5760" w:hanging="360"/>
+      </w:pPr>
+      <w:rPr>
+        <w:rFonts w:ascii="Wingdings" w:hAnsi="Wingdings" w:hint="default"/>
+        <w:sz w:val="20"/>
+      </w:rPr>
+    </w:lvl>
+    <w:lvl w:ilvl="8" w:tentative="1">
+      <w:start w:val="1"/>
+      <w:numFmt w:val="bullet"/>
+      <w:lvlText w:val=""/>
+      <w:lvlJc w:val="left"/>
+      <w:pPr>
+        <w:tabs>
+          <w:tab w:val="num" w:pos="6480"/>
+        </w:tabs>
+        <w:ind w:left="6480" w:hanging="360"/>
+      </w:pPr>
+      <w:rPr>
+        <w:rFonts w:ascii="Wingdings" w:hAnsi="Wingdings" w:hint="default"/>
+        <w:sz w:val="20"/>
+      </w:rPr>
+    </w:lvl>
+  </w:abstractNum>
+  <w:abstractNum w:abstractNumId="38" w15:restartNumberingAfterBreak="0">
     <w:nsid w:val="6DDC5ECE"/>
     <w:multiLevelType w:val="multilevel"/>
     <w:tmpl w:val="B498B654"/>
@@ -4585,7 +5592,7 @@
       </w:rPr>
     </w:lvl>
   </w:abstractNum>
-  <w:abstractNum w:abstractNumId="32" w15:restartNumberingAfterBreak="0">
+  <w:abstractNum w:abstractNumId="39" w15:restartNumberingAfterBreak="0">
     <w:nsid w:val="6DEA7DF3"/>
     <w:multiLevelType w:val="hybridMultilevel"/>
     <w:tmpl w:val="591C0D4A"/>
@@ -4698,7 +5705,156 @@
       </w:rPr>
     </w:lvl>
   </w:abstractNum>
-  <w:abstractNum w:abstractNumId="33" w15:restartNumberingAfterBreak="0">
+  <w:abstractNum w:abstractNumId="40" w15:restartNumberingAfterBreak="0">
+    <w:nsid w:val="6F207B4C"/>
+    <w:multiLevelType w:val="multilevel"/>
+    <w:tmpl w:val="AC30472A"/>
+    <w:lvl w:ilvl="0">
+      <w:start w:val="1"/>
+      <w:numFmt w:val="bullet"/>
+      <w:lvlText w:val=""/>
+      <w:lvlJc w:val="left"/>
+      <w:pPr>
+        <w:tabs>
+          <w:tab w:val="num" w:pos="720"/>
+        </w:tabs>
+        <w:ind w:left="720" w:hanging="360"/>
+      </w:pPr>
+      <w:rPr>
+        <w:rFonts w:ascii="Symbol" w:hAnsi="Symbol" w:hint="default"/>
+        <w:sz w:val="20"/>
+      </w:rPr>
+    </w:lvl>
+    <w:lvl w:ilvl="1" w:tentative="1">
+      <w:start w:val="1"/>
+      <w:numFmt w:val="bullet"/>
+      <w:lvlText w:val="o"/>
+      <w:lvlJc w:val="left"/>
+      <w:pPr>
+        <w:tabs>
+          <w:tab w:val="num" w:pos="1440"/>
+        </w:tabs>
+        <w:ind w:left="1440" w:hanging="360"/>
+      </w:pPr>
+      <w:rPr>
+        <w:rFonts w:ascii="Courier New" w:hAnsi="Courier New" w:hint="default"/>
+        <w:sz w:val="20"/>
+      </w:rPr>
+    </w:lvl>
+    <w:lvl w:ilvl="2" w:tentative="1">
+      <w:start w:val="1"/>
+      <w:numFmt w:val="bullet"/>
+      <w:lvlText w:val=""/>
+      <w:lvlJc w:val="left"/>
+      <w:pPr>
+        <w:tabs>
+          <w:tab w:val="num" w:pos="2160"/>
+        </w:tabs>
+        <w:ind w:left="2160" w:hanging="360"/>
+      </w:pPr>
+      <w:rPr>
+        <w:rFonts w:ascii="Wingdings" w:hAnsi="Wingdings" w:hint="default"/>
+        <w:sz w:val="20"/>
+      </w:rPr>
+    </w:lvl>
+    <w:lvl w:ilvl="3" w:tentative="1">
+      <w:start w:val="1"/>
+      <w:numFmt w:val="bullet"/>
+      <w:lvlText w:val=""/>
+      <w:lvlJc w:val="left"/>
+      <w:pPr>
+        <w:tabs>
+          <w:tab w:val="num" w:pos="2880"/>
+        </w:tabs>
+        <w:ind w:left="2880" w:hanging="360"/>
+      </w:pPr>
+      <w:rPr>
+        <w:rFonts w:ascii="Wingdings" w:hAnsi="Wingdings" w:hint="default"/>
+        <w:sz w:val="20"/>
+      </w:rPr>
+    </w:lvl>
+    <w:lvl w:ilvl="4" w:tentative="1">
+      <w:start w:val="1"/>
+      <w:numFmt w:val="bullet"/>
+      <w:lvlText w:val=""/>
+      <w:lvlJc w:val="left"/>
+      <w:pPr>
+        <w:tabs>
+          <w:tab w:val="num" w:pos="3600"/>
+        </w:tabs>
+        <w:ind w:left="3600" w:hanging="360"/>
+      </w:pPr>
+      <w:rPr>
+        <w:rFonts w:ascii="Wingdings" w:hAnsi="Wingdings" w:hint="default"/>
+        <w:sz w:val="20"/>
+      </w:rPr>
+    </w:lvl>
+    <w:lvl w:ilvl="5" w:tentative="1">
+      <w:start w:val="1"/>
+      <w:numFmt w:val="bullet"/>
+      <w:lvlText w:val=""/>
+      <w:lvlJc w:val="left"/>
+      <w:pPr>
+        <w:tabs>
+          <w:tab w:val="num" w:pos="4320"/>
+        </w:tabs>
+        <w:ind w:left="4320" w:hanging="360"/>
+      </w:pPr>
+      <w:rPr>
+        <w:rFonts w:ascii="Wingdings" w:hAnsi="Wingdings" w:hint="default"/>
+        <w:sz w:val="20"/>
+      </w:rPr>
+    </w:lvl>
+    <w:lvl w:ilvl="6" w:tentative="1">
+      <w:start w:val="1"/>
+      <w:numFmt w:val="bullet"/>
+      <w:lvlText w:val=""/>
+      <w:lvlJc w:val="left"/>
+      <w:pPr>
+        <w:tabs>
+          <w:tab w:val="num" w:pos="5040"/>
+        </w:tabs>
+        <w:ind w:left="5040" w:hanging="360"/>
+      </w:pPr>
+      <w:rPr>
+        <w:rFonts w:ascii="Wingdings" w:hAnsi="Wingdings" w:hint="default"/>
+        <w:sz w:val="20"/>
+      </w:rPr>
+    </w:lvl>
+    <w:lvl w:ilvl="7" w:tentative="1">
+      <w:start w:val="1"/>
+      <w:numFmt w:val="bullet"/>
+      <w:lvlText w:val=""/>
+      <w:lvlJc w:val="left"/>
+      <w:pPr>
+        <w:tabs>
+          <w:tab w:val="num" w:pos="5760"/>
+        </w:tabs>
+        <w:ind w:left="5760" w:hanging="360"/>
+      </w:pPr>
+      <w:rPr>
+        <w:rFonts w:ascii="Wingdings" w:hAnsi="Wingdings" w:hint="default"/>
+        <w:sz w:val="20"/>
+      </w:rPr>
+    </w:lvl>
+    <w:lvl w:ilvl="8" w:tentative="1">
+      <w:start w:val="1"/>
+      <w:numFmt w:val="bullet"/>
+      <w:lvlText w:val=""/>
+      <w:lvlJc w:val="left"/>
+      <w:pPr>
+        <w:tabs>
+          <w:tab w:val="num" w:pos="6480"/>
+        </w:tabs>
+        <w:ind w:left="6480" w:hanging="360"/>
+      </w:pPr>
+      <w:rPr>
+        <w:rFonts w:ascii="Wingdings" w:hAnsi="Wingdings" w:hint="default"/>
+        <w:sz w:val="20"/>
+      </w:rPr>
+    </w:lvl>
+  </w:abstractNum>
+  <w:abstractNum w:abstractNumId="41" w15:restartNumberingAfterBreak="0">
     <w:nsid w:val="704C541C"/>
     <w:multiLevelType w:val="hybridMultilevel"/>
     <w:tmpl w:val="1D7C8C02"/>
@@ -4811,7 +5967,7 @@
       </w:rPr>
     </w:lvl>
   </w:abstractNum>
-  <w:abstractNum w:abstractNumId="34" w15:restartNumberingAfterBreak="0">
+  <w:abstractNum w:abstractNumId="42" w15:restartNumberingAfterBreak="0">
     <w:nsid w:val="7080385D"/>
     <w:multiLevelType w:val="multilevel"/>
     <w:tmpl w:val="FA52E57C"/>
@@ -4960,7 +6116,156 @@
       </w:rPr>
     </w:lvl>
   </w:abstractNum>
-  <w:abstractNum w:abstractNumId="35" w15:restartNumberingAfterBreak="0">
+  <w:abstractNum w:abstractNumId="43" w15:restartNumberingAfterBreak="0">
+    <w:nsid w:val="7195427C"/>
+    <w:multiLevelType w:val="multilevel"/>
+    <w:tmpl w:val="B2C4A0E2"/>
+    <w:lvl w:ilvl="0">
+      <w:start w:val="1"/>
+      <w:numFmt w:val="bullet"/>
+      <w:lvlText w:val=""/>
+      <w:lvlJc w:val="left"/>
+      <w:pPr>
+        <w:tabs>
+          <w:tab w:val="num" w:pos="720"/>
+        </w:tabs>
+        <w:ind w:left="720" w:hanging="360"/>
+      </w:pPr>
+      <w:rPr>
+        <w:rFonts w:ascii="Symbol" w:hAnsi="Symbol" w:hint="default"/>
+        <w:sz w:val="20"/>
+      </w:rPr>
+    </w:lvl>
+    <w:lvl w:ilvl="1" w:tentative="1">
+      <w:start w:val="1"/>
+      <w:numFmt w:val="bullet"/>
+      <w:lvlText w:val="o"/>
+      <w:lvlJc w:val="left"/>
+      <w:pPr>
+        <w:tabs>
+          <w:tab w:val="num" w:pos="1440"/>
+        </w:tabs>
+        <w:ind w:left="1440" w:hanging="360"/>
+      </w:pPr>
+      <w:rPr>
+        <w:rFonts w:ascii="Courier New" w:hAnsi="Courier New" w:hint="default"/>
+        <w:sz w:val="20"/>
+      </w:rPr>
+    </w:lvl>
+    <w:lvl w:ilvl="2" w:tentative="1">
+      <w:start w:val="1"/>
+      <w:numFmt w:val="bullet"/>
+      <w:lvlText w:val=""/>
+      <w:lvlJc w:val="left"/>
+      <w:pPr>
+        <w:tabs>
+          <w:tab w:val="num" w:pos="2160"/>
+        </w:tabs>
+        <w:ind w:left="2160" w:hanging="360"/>
+      </w:pPr>
+      <w:rPr>
+        <w:rFonts w:ascii="Wingdings" w:hAnsi="Wingdings" w:hint="default"/>
+        <w:sz w:val="20"/>
+      </w:rPr>
+    </w:lvl>
+    <w:lvl w:ilvl="3" w:tentative="1">
+      <w:start w:val="1"/>
+      <w:numFmt w:val="bullet"/>
+      <w:lvlText w:val=""/>
+      <w:lvlJc w:val="left"/>
+      <w:pPr>
+        <w:tabs>
+          <w:tab w:val="num" w:pos="2880"/>
+        </w:tabs>
+        <w:ind w:left="2880" w:hanging="360"/>
+      </w:pPr>
+      <w:rPr>
+        <w:rFonts w:ascii="Wingdings" w:hAnsi="Wingdings" w:hint="default"/>
+        <w:sz w:val="20"/>
+      </w:rPr>
+    </w:lvl>
+    <w:lvl w:ilvl="4" w:tentative="1">
+      <w:start w:val="1"/>
+      <w:numFmt w:val="bullet"/>
+      <w:lvlText w:val=""/>
+      <w:lvlJc w:val="left"/>
+      <w:pPr>
+        <w:tabs>
+          <w:tab w:val="num" w:pos="3600"/>
+        </w:tabs>
+        <w:ind w:left="3600" w:hanging="360"/>
+      </w:pPr>
+      <w:rPr>
+        <w:rFonts w:ascii="Wingdings" w:hAnsi="Wingdings" w:hint="default"/>
+        <w:sz w:val="20"/>
+      </w:rPr>
+    </w:lvl>
+    <w:lvl w:ilvl="5" w:tentative="1">
+      <w:start w:val="1"/>
+      <w:numFmt w:val="bullet"/>
+      <w:lvlText w:val=""/>
+      <w:lvlJc w:val="left"/>
+      <w:pPr>
+        <w:tabs>
+          <w:tab w:val="num" w:pos="4320"/>
+        </w:tabs>
+        <w:ind w:left="4320" w:hanging="360"/>
+      </w:pPr>
+      <w:rPr>
+        <w:rFonts w:ascii="Wingdings" w:hAnsi="Wingdings" w:hint="default"/>
+        <w:sz w:val="20"/>
+      </w:rPr>
+    </w:lvl>
+    <w:lvl w:ilvl="6" w:tentative="1">
+      <w:start w:val="1"/>
+      <w:numFmt w:val="bullet"/>
+      <w:lvlText w:val=""/>
+      <w:lvlJc w:val="left"/>
+      <w:pPr>
+        <w:tabs>
+          <w:tab w:val="num" w:pos="5040"/>
+        </w:tabs>
+        <w:ind w:left="5040" w:hanging="360"/>
+      </w:pPr>
+      <w:rPr>
+        <w:rFonts w:ascii="Wingdings" w:hAnsi="Wingdings" w:hint="default"/>
+        <w:sz w:val="20"/>
+      </w:rPr>
+    </w:lvl>
+    <w:lvl w:ilvl="7" w:tentative="1">
+      <w:start w:val="1"/>
+      <w:numFmt w:val="bullet"/>
+      <w:lvlText w:val=""/>
+      <w:lvlJc w:val="left"/>
+      <w:pPr>
+        <w:tabs>
+          <w:tab w:val="num" w:pos="5760"/>
+        </w:tabs>
+        <w:ind w:left="5760" w:hanging="360"/>
+      </w:pPr>
+      <w:rPr>
+        <w:rFonts w:ascii="Wingdings" w:hAnsi="Wingdings" w:hint="default"/>
+        <w:sz w:val="20"/>
+      </w:rPr>
+    </w:lvl>
+    <w:lvl w:ilvl="8" w:tentative="1">
+      <w:start w:val="1"/>
+      <w:numFmt w:val="bullet"/>
+      <w:lvlText w:val=""/>
+      <w:lvlJc w:val="left"/>
+      <w:pPr>
+        <w:tabs>
+          <w:tab w:val="num" w:pos="6480"/>
+        </w:tabs>
+        <w:ind w:left="6480" w:hanging="360"/>
+      </w:pPr>
+      <w:rPr>
+        <w:rFonts w:ascii="Wingdings" w:hAnsi="Wingdings" w:hint="default"/>
+        <w:sz w:val="20"/>
+      </w:rPr>
+    </w:lvl>
+  </w:abstractNum>
+  <w:abstractNum w:abstractNumId="44" w15:restartNumberingAfterBreak="0">
     <w:nsid w:val="71D24E51"/>
     <w:multiLevelType w:val="multilevel"/>
     <w:tmpl w:val="A32C36DE"/>
@@ -5109,7 +6414,7 @@
       </w:rPr>
     </w:lvl>
   </w:abstractNum>
-  <w:abstractNum w:abstractNumId="36" w15:restartNumberingAfterBreak="0">
+  <w:abstractNum w:abstractNumId="45" w15:restartNumberingAfterBreak="0">
     <w:nsid w:val="78AC26D0"/>
     <w:multiLevelType w:val="multilevel"/>
     <w:tmpl w:val="8820A0B2"/>
@@ -5258,7 +6563,7 @@
       </w:rPr>
     </w:lvl>
   </w:abstractNum>
-  <w:abstractNum w:abstractNumId="37" w15:restartNumberingAfterBreak="0">
+  <w:abstractNum w:abstractNumId="46" w15:restartNumberingAfterBreak="0">
     <w:nsid w:val="7A05699E"/>
     <w:multiLevelType w:val="multilevel"/>
     <w:tmpl w:val="1F5EB710"/>
@@ -5407,7 +6712,7 @@
       </w:rPr>
     </w:lvl>
   </w:abstractNum>
-  <w:abstractNum w:abstractNumId="38" w15:restartNumberingAfterBreak="0">
+  <w:abstractNum w:abstractNumId="47" w15:restartNumberingAfterBreak="0">
     <w:nsid w:val="7CEF2A49"/>
     <w:multiLevelType w:val="multilevel"/>
     <w:tmpl w:val="E55A6810"/>
@@ -5556,7 +6861,7 @@
       </w:rPr>
     </w:lvl>
   </w:abstractNum>
-  <w:abstractNum w:abstractNumId="39" w15:restartNumberingAfterBreak="0">
+  <w:abstractNum w:abstractNumId="48" w15:restartNumberingAfterBreak="0">
     <w:nsid w:val="7F7043E3"/>
     <w:multiLevelType w:val="hybridMultilevel"/>
     <w:tmpl w:val="581EF7AC"/>
@@ -5673,121 +6978,148 @@
     <w:abstractNumId w:val="0"/>
   </w:num>
   <w:num w:numId="2">
-    <w:abstractNumId w:val="28"/>
+    <w:abstractNumId w:val="34"/>
   </w:num>
   <w:num w:numId="3">
     <w:abstractNumId w:val="2"/>
   </w:num>
   <w:num w:numId="4">
-    <w:abstractNumId w:val="39"/>
+    <w:abstractNumId w:val="48"/>
   </w:num>
   <w:num w:numId="5">
+    <w:abstractNumId w:val="36"/>
+  </w:num>
+  <w:num w:numId="6">
+    <w:abstractNumId w:val="44"/>
+  </w:num>
+  <w:num w:numId="7">
+    <w:abstractNumId w:val="8"/>
+  </w:num>
+  <w:num w:numId="8">
+    <w:abstractNumId w:val="29"/>
+  </w:num>
+  <w:num w:numId="9">
+    <w:abstractNumId w:val="25"/>
+  </w:num>
+  <w:num w:numId="10">
+    <w:abstractNumId w:val="38"/>
+  </w:num>
+  <w:num w:numId="11">
+    <w:abstractNumId w:val="9"/>
+  </w:num>
+  <w:num w:numId="12">
     <w:abstractNumId w:val="30"/>
   </w:num>
-  <w:num w:numId="6">
-    <w:abstractNumId w:val="35"/>
+  <w:num w:numId="13">
+    <w:abstractNumId w:val="45"/>
   </w:num>
-  <w:num w:numId="7">
-    <w:abstractNumId w:val="7"/>
+  <w:num w:numId="14">
+    <w:abstractNumId w:val="14"/>
   </w:num>
-  <w:num w:numId="8">
-    <w:abstractNumId w:val="23"/>
+  <w:num w:numId="15">
+    <w:abstractNumId w:val="19"/>
   </w:num>
-  <w:num w:numId="9">
-    <w:abstractNumId w:val="20"/>
-  </w:num>
-  <w:num w:numId="10">
-    <w:abstractNumId w:val="31"/>
-  </w:num>
-  <w:num w:numId="11">
-    <w:abstractNumId w:val="8"/>
-  </w:num>
-  <w:num w:numId="12">
+  <w:num w:numId="16">
     <w:abstractNumId w:val="24"/>
   </w:num>
-  <w:num w:numId="13">
-    <w:abstractNumId w:val="36"/>
-  </w:num>
-  <w:num w:numId="14">
+  <w:num w:numId="17">
     <w:abstractNumId w:val="12"/>
   </w:num>
-  <w:num w:numId="15">
-    <w:abstractNumId w:val="16"/>
-  </w:num>
-  <w:num w:numId="16">
-    <w:abstractNumId w:val="19"/>
-  </w:num>
-  <w:num w:numId="17">
+  <w:num w:numId="18">
     <w:abstractNumId w:val="11"/>
   </w:num>
-  <w:num w:numId="18">
-    <w:abstractNumId w:val="10"/>
-  </w:num>
   <w:num w:numId="19">
-    <w:abstractNumId w:val="34"/>
+    <w:abstractNumId w:val="42"/>
   </w:num>
   <w:num w:numId="20">
-    <w:abstractNumId w:val="32"/>
+    <w:abstractNumId w:val="39"/>
   </w:num>
   <w:num w:numId="21">
     <w:abstractNumId w:val="4"/>
   </w:num>
   <w:num w:numId="22">
-    <w:abstractNumId w:val="33"/>
+    <w:abstractNumId w:val="41"/>
   </w:num>
   <w:num w:numId="23">
-    <w:abstractNumId w:val="38"/>
+    <w:abstractNumId w:val="47"/>
   </w:num>
   <w:num w:numId="24">
-    <w:abstractNumId w:val="22"/>
+    <w:abstractNumId w:val="28"/>
   </w:num>
   <w:num w:numId="25">
-    <w:abstractNumId w:val="37"/>
+    <w:abstractNumId w:val="46"/>
   </w:num>
   <w:num w:numId="26">
-    <w:abstractNumId w:val="17"/>
+    <w:abstractNumId w:val="21"/>
   </w:num>
   <w:num w:numId="27">
-    <w:abstractNumId w:val="21"/>
+    <w:abstractNumId w:val="27"/>
   </w:num>
   <w:num w:numId="28">
     <w:abstractNumId w:val="3"/>
   </w:num>
   <w:num w:numId="29">
-    <w:abstractNumId w:val="29"/>
+    <w:abstractNumId w:val="35"/>
   </w:num>
   <w:num w:numId="30">
     <w:abstractNumId w:val="5"/>
   </w:num>
   <w:num w:numId="31">
-    <w:abstractNumId w:val="25"/>
+    <w:abstractNumId w:val="31"/>
   </w:num>
   <w:num w:numId="32">
     <w:abstractNumId w:val="1"/>
   </w:num>
   <w:num w:numId="33">
-    <w:abstractNumId w:val="26"/>
+    <w:abstractNumId w:val="32"/>
   </w:num>
   <w:num w:numId="34">
-    <w:abstractNumId w:val="14"/>
+    <w:abstractNumId w:val="17"/>
   </w:num>
   <w:num w:numId="35">
-    <w:abstractNumId w:val="27"/>
+    <w:abstractNumId w:val="33"/>
   </w:num>
   <w:num w:numId="36">
     <w:abstractNumId w:val="6"/>
   </w:num>
   <w:num w:numId="37">
+    <w:abstractNumId w:val="23"/>
+  </w:num>
+  <w:num w:numId="38">
+    <w:abstractNumId w:val="10"/>
+  </w:num>
+  <w:num w:numId="39">
+    <w:abstractNumId w:val="15"/>
+  </w:num>
+  <w:num w:numId="40">
     <w:abstractNumId w:val="18"/>
   </w:num>
-  <w:num w:numId="38">
-    <w:abstractNumId w:val="9"/>
+  <w:num w:numId="41">
+    <w:abstractNumId w:val="26"/>
   </w:num>
-  <w:num w:numId="39">
+  <w:num w:numId="42">
+    <w:abstractNumId w:val="40"/>
+  </w:num>
+  <w:num w:numId="43">
+    <w:abstractNumId w:val="22"/>
+  </w:num>
+  <w:num w:numId="44">
+    <w:abstractNumId w:val="7"/>
+  </w:num>
+  <w:num w:numId="45">
+    <w:abstractNumId w:val="43"/>
+  </w:num>
+  <w:num w:numId="46">
+    <w:abstractNumId w:val="37"/>
+  </w:num>
+  <w:num w:numId="47">
     <w:abstractNumId w:val="13"/>
   </w:num>
-  <w:num w:numId="40">
-    <w:abstractNumId w:val="15"/>
+  <w:num w:numId="48">
+    <w:abstractNumId w:val="20"/>
+  </w:num>
+  <w:num w:numId="49">
+    <w:abstractNumId w:val="16"/>
   </w:num>
 </w:numbering>
 </file>
@@ -6733,30 +8065,6 @@
 </file>
 
 <file path=customXml/item1.xml><?xml version="1.0" encoding="utf-8"?>
-<p:properties xmlns:p="http://schemas.microsoft.com/office/2006/metadata/properties" xmlns:xsi="http://www.w3.org/2001/XMLSchema-instance" xmlns:pc="http://schemas.microsoft.com/office/infopath/2007/PartnerControls">
-  <documentManagement>
-    <lcf76f155ced4ddcb4097134ff3c332f xmlns="6c68989a-cfc4-4a02-8439-39b0307deefd">
-      <Terms xmlns="http://schemas.microsoft.com/office/infopath/2007/PartnerControls"/>
-    </lcf76f155ced4ddcb4097134ff3c332f>
-    <TaxCatchAll xmlns="8f5b340d-d124-4340-a8a7-560b426ed692" xsi:nil="true"/>
-  </documentManagement>
-</p:properties>
-</file>
-
-<file path=customXml/item2.xml><?xml version="1.0" encoding="utf-8"?>
-<b:Sources xmlns:b="http://schemas.openxmlformats.org/officeDocument/2006/bibliography" xmlns="http://schemas.openxmlformats.org/officeDocument/2006/bibliography" SelectedStyle="/APASixthEditionOfficeOnline.xsl" StyleName="APA" Version="6"/>
-</file>
-
-<file path=customXml/item3.xml><?xml version="1.0" encoding="utf-8"?>
-<?mso-contentType ?>
-<FormTemplates xmlns="http://schemas.microsoft.com/sharepoint/v3/contenttype/forms">
-  <Display>DocumentLibraryForm</Display>
-  <Edit>DocumentLibraryForm</Edit>
-  <New>DocumentLibraryForm</New>
-</FormTemplates>
-</file>
-
-<file path=customXml/item4.xml><?xml version="1.0" encoding="utf-8"?>
 <ct:contentTypeSchema xmlns:ct="http://schemas.microsoft.com/office/2006/metadata/contentType" xmlns:ma="http://schemas.microsoft.com/office/2006/metadata/properties/metaAttributes" ct:_="" ma:_="" ma:contentTypeName="Document" ma:contentTypeID="0x010100B41D659BD5660A45B0E8E86A161FE968" ma:contentTypeVersion="16" ma:contentTypeDescription="Create a new document." ma:contentTypeScope="" ma:versionID="4643390de45dc1884779d7182e949e10">
   <xsd:schema xmlns:xsd="http://www.w3.org/2001/XMLSchema" xmlns:xs="http://www.w3.org/2001/XMLSchema" xmlns:p="http://schemas.microsoft.com/office/2006/metadata/properties" xmlns:ns2="6c68989a-cfc4-4a02-8439-39b0307deefd" xmlns:ns3="d947ce1d-beda-4eb5-8343-e37e5fe87690" xmlns:ns4="8f5b340d-d124-4340-a8a7-560b426ed692" targetNamespace="http://schemas.microsoft.com/office/2006/metadata/properties" ma:root="true" ma:fieldsID="16ff556bc6af0af056b3385bfc358eed" ns2:_="" ns3:_="" ns4:_="">
     <xsd:import namespace="6c68989a-cfc4-4a02-8439-39b0307deefd"/>
@@ -6996,34 +8304,31 @@
 </ct:contentTypeSchema>
 </file>
 
-<file path=customXml/itemProps1.xml><?xml version="1.0" encoding="utf-8"?>
-<ds:datastoreItem xmlns:ds="http://schemas.openxmlformats.org/officeDocument/2006/customXml" ds:itemID="{B83501FD-2273-4B1A-88EF-D1D2953B6F00}">
-  <ds:schemaRefs>
-    <ds:schemaRef ds:uri="http://schemas.microsoft.com/office/2006/metadata/properties"/>
-    <ds:schemaRef ds:uri="http://schemas.microsoft.com/office/infopath/2007/PartnerControls"/>
-    <ds:schemaRef ds:uri="6c68989a-cfc4-4a02-8439-39b0307deefd"/>
-    <ds:schemaRef ds:uri="8f5b340d-d124-4340-a8a7-560b426ed692"/>
-  </ds:schemaRefs>
-</ds:datastoreItem>
+<file path=customXml/item2.xml><?xml version="1.0" encoding="utf-8"?>
+<?mso-contentType ?>
+<FormTemplates xmlns="http://schemas.microsoft.com/sharepoint/v3/contenttype/forms">
+  <Display>DocumentLibraryForm</Display>
+  <Edit>DocumentLibraryForm</Edit>
+  <New>DocumentLibraryForm</New>
+</FormTemplates>
 </file>
 
-<file path=customXml/itemProps2.xml><?xml version="1.0" encoding="utf-8"?>
-<ds:datastoreItem xmlns:ds="http://schemas.openxmlformats.org/officeDocument/2006/customXml" ds:itemID="{3E1703F7-AC86-8541-BCFD-EB9EA9669C28}">
-  <ds:schemaRefs>
-    <ds:schemaRef ds:uri="http://schemas.openxmlformats.org/officeDocument/2006/bibliography"/>
-  </ds:schemaRefs>
-</ds:datastoreItem>
+<file path=customXml/item3.xml><?xml version="1.0" encoding="utf-8"?>
+<b:Sources xmlns:b="http://schemas.openxmlformats.org/officeDocument/2006/bibliography" xmlns="http://schemas.openxmlformats.org/officeDocument/2006/bibliography" SelectedStyle="/APASixthEditionOfficeOnline.xsl" StyleName="APA" Version="6"/>
 </file>
 
-<file path=customXml/itemProps3.xml><?xml version="1.0" encoding="utf-8"?>
-<ds:datastoreItem xmlns:ds="http://schemas.openxmlformats.org/officeDocument/2006/customXml" ds:itemID="{7723C28F-5AA6-439D-B148-290FE11E6BD1}">
-  <ds:schemaRefs>
-    <ds:schemaRef ds:uri="http://schemas.microsoft.com/sharepoint/v3/contenttype/forms"/>
-  </ds:schemaRefs>
-</ds:datastoreItem>
+<file path=customXml/item4.xml><?xml version="1.0" encoding="utf-8"?>
+<p:properties xmlns:p="http://schemas.microsoft.com/office/2006/metadata/properties" xmlns:xsi="http://www.w3.org/2001/XMLSchema-instance" xmlns:pc="http://schemas.microsoft.com/office/infopath/2007/PartnerControls">
+  <documentManagement>
+    <lcf76f155ced4ddcb4097134ff3c332f xmlns="6c68989a-cfc4-4a02-8439-39b0307deefd">
+      <Terms xmlns="http://schemas.microsoft.com/office/infopath/2007/PartnerControls"/>
+    </lcf76f155ced4ddcb4097134ff3c332f>
+    <TaxCatchAll xmlns="8f5b340d-d124-4340-a8a7-560b426ed692" xsi:nil="true"/>
+  </documentManagement>
+</p:properties>
 </file>
 
-<file path=customXml/itemProps4.xml><?xml version="1.0" encoding="utf-8"?>
+<file path=customXml/itemProps1.xml><?xml version="1.0" encoding="utf-8"?>
 <ds:datastoreItem xmlns:ds="http://schemas.openxmlformats.org/officeDocument/2006/customXml" ds:itemID="{483D979A-6AB8-4F68-8254-3A8CEA62A6BD}">
   <ds:schemaRefs>
     <ds:schemaRef ds:uri="http://schemas.microsoft.com/office/2006/metadata/contentType"/>
@@ -7041,4 +8346,31 @@
     <ds:schemaRef ds:uri="http://schemas.microsoft.com/internal/obd"/>
   </ds:schemaRefs>
 </ds:datastoreItem>
+</file>
+
+<file path=customXml/itemProps2.xml><?xml version="1.0" encoding="utf-8"?>
+<ds:datastoreItem xmlns:ds="http://schemas.openxmlformats.org/officeDocument/2006/customXml" ds:itemID="{7723C28F-5AA6-439D-B148-290FE11E6BD1}">
+  <ds:schemaRefs>
+    <ds:schemaRef ds:uri="http://schemas.microsoft.com/sharepoint/v3/contenttype/forms"/>
+  </ds:schemaRefs>
+</ds:datastoreItem>
+</file>
+
+<file path=customXml/itemProps3.xml><?xml version="1.0" encoding="utf-8"?>
+<ds:datastoreItem xmlns:ds="http://schemas.openxmlformats.org/officeDocument/2006/customXml" ds:itemID="{3E1703F7-AC86-8541-BCFD-EB9EA9669C28}">
+  <ds:schemaRefs>
+    <ds:schemaRef ds:uri="http://schemas.openxmlformats.org/officeDocument/2006/bibliography"/>
+  </ds:schemaRefs>
+</ds:datastoreItem>
+</file>
+
+<file path=customXml/itemProps4.xml><?xml version="1.0" encoding="utf-8"?>
+<ds:datastoreItem xmlns:ds="http://schemas.openxmlformats.org/officeDocument/2006/customXml" ds:itemID="{B83501FD-2273-4B1A-88EF-D1D2953B6F00}">
+  <ds:schemaRefs>
+    <ds:schemaRef ds:uri="http://schemas.microsoft.com/office/2006/metadata/properties"/>
+    <ds:schemaRef ds:uri="http://schemas.microsoft.com/office/infopath/2007/PartnerControls"/>
+    <ds:schemaRef ds:uri="6c68989a-cfc4-4a02-8439-39b0307deefd"/>
+    <ds:schemaRef ds:uri="8f5b340d-d124-4340-a8a7-560b426ed692"/>
+  </ds:schemaRefs>
+</ds:datastoreItem>
 </file>
--- a/main/AI Challenge Task raw/Page Base.docx
+++ b/main/AI Challenge Task raw/Page Base.docx
@@ -7527,6 +7527,7 @@
   <w:style w:type="character" w:default="1" w:styleId="DefaultParagraphFont">
     <w:name w:val="Default Paragraph Font"/>
     <w:uiPriority w:val="1"/>
+    <w:semiHidden/>
     <w:unhideWhenUsed/>
   </w:style>
   <w:style w:type="table" w:default="1" w:styleId="TableNormal">
@@ -8065,6 +8066,30 @@
 </file>
 
 <file path=customXml/item1.xml><?xml version="1.0" encoding="utf-8"?>
+<p:properties xmlns:p="http://schemas.microsoft.com/office/2006/metadata/properties" xmlns:xsi="http://www.w3.org/2001/XMLSchema-instance" xmlns:pc="http://schemas.microsoft.com/office/infopath/2007/PartnerControls">
+  <documentManagement>
+    <lcf76f155ced4ddcb4097134ff3c332f xmlns="6c68989a-cfc4-4a02-8439-39b0307deefd">
+      <Terms xmlns="http://schemas.microsoft.com/office/infopath/2007/PartnerControls"/>
+    </lcf76f155ced4ddcb4097134ff3c332f>
+    <TaxCatchAll xmlns="8f5b340d-d124-4340-a8a7-560b426ed692" xsi:nil="true"/>
+  </documentManagement>
+</p:properties>
+</file>
+
+<file path=customXml/item2.xml><?xml version="1.0" encoding="utf-8"?>
+<b:Sources xmlns:b="http://schemas.openxmlformats.org/officeDocument/2006/bibliography" xmlns="http://schemas.openxmlformats.org/officeDocument/2006/bibliography" SelectedStyle="/APASixthEditionOfficeOnline.xsl" StyleName="APA" Version="6"/>
+</file>
+
+<file path=customXml/item3.xml><?xml version="1.0" encoding="utf-8"?>
+<?mso-contentType ?>
+<FormTemplates xmlns="http://schemas.microsoft.com/sharepoint/v3/contenttype/forms">
+  <Display>DocumentLibraryForm</Display>
+  <Edit>DocumentLibraryForm</Edit>
+  <New>DocumentLibraryForm</New>
+</FormTemplates>
+</file>
+
+<file path=customXml/item4.xml><?xml version="1.0" encoding="utf-8"?>
 <ct:contentTypeSchema xmlns:ct="http://schemas.microsoft.com/office/2006/metadata/contentType" xmlns:ma="http://schemas.microsoft.com/office/2006/metadata/properties/metaAttributes" ct:_="" ma:_="" ma:contentTypeName="Document" ma:contentTypeID="0x010100B41D659BD5660A45B0E8E86A161FE968" ma:contentTypeVersion="16" ma:contentTypeDescription="Create a new document." ma:contentTypeScope="" ma:versionID="4643390de45dc1884779d7182e949e10">
   <xsd:schema xmlns:xsd="http://www.w3.org/2001/XMLSchema" xmlns:xs="http://www.w3.org/2001/XMLSchema" xmlns:p="http://schemas.microsoft.com/office/2006/metadata/properties" xmlns:ns2="6c68989a-cfc4-4a02-8439-39b0307deefd" xmlns:ns3="d947ce1d-beda-4eb5-8343-e37e5fe87690" xmlns:ns4="8f5b340d-d124-4340-a8a7-560b426ed692" targetNamespace="http://schemas.microsoft.com/office/2006/metadata/properties" ma:root="true" ma:fieldsID="16ff556bc6af0af056b3385bfc358eed" ns2:_="" ns3:_="" ns4:_="">
     <xsd:import namespace="6c68989a-cfc4-4a02-8439-39b0307deefd"/>
@@ -8304,31 +8329,34 @@
 </ct:contentTypeSchema>
 </file>
 
-<file path=customXml/item2.xml><?xml version="1.0" encoding="utf-8"?>
-<?mso-contentType ?>
-<FormTemplates xmlns="http://schemas.microsoft.com/sharepoint/v3/contenttype/forms">
-  <Display>DocumentLibraryForm</Display>
-  <Edit>DocumentLibraryForm</Edit>
-  <New>DocumentLibraryForm</New>
-</FormTemplates>
+<file path=customXml/itemProps1.xml><?xml version="1.0" encoding="utf-8"?>
+<ds:datastoreItem xmlns:ds="http://schemas.openxmlformats.org/officeDocument/2006/customXml" ds:itemID="{B83501FD-2273-4B1A-88EF-D1D2953B6F00}">
+  <ds:schemaRefs>
+    <ds:schemaRef ds:uri="http://schemas.microsoft.com/office/2006/metadata/properties"/>
+    <ds:schemaRef ds:uri="http://schemas.microsoft.com/office/infopath/2007/PartnerControls"/>
+    <ds:schemaRef ds:uri="6c68989a-cfc4-4a02-8439-39b0307deefd"/>
+    <ds:schemaRef ds:uri="8f5b340d-d124-4340-a8a7-560b426ed692"/>
+  </ds:schemaRefs>
+</ds:datastoreItem>
 </file>
 
-<file path=customXml/item3.xml><?xml version="1.0" encoding="utf-8"?>
-<b:Sources xmlns:b="http://schemas.openxmlformats.org/officeDocument/2006/bibliography" xmlns="http://schemas.openxmlformats.org/officeDocument/2006/bibliography" SelectedStyle="/APASixthEditionOfficeOnline.xsl" StyleName="APA" Version="6"/>
+<file path=customXml/itemProps2.xml><?xml version="1.0" encoding="utf-8"?>
+<ds:datastoreItem xmlns:ds="http://schemas.openxmlformats.org/officeDocument/2006/customXml" ds:itemID="{3E1703F7-AC86-8541-BCFD-EB9EA9669C28}">
+  <ds:schemaRefs>
+    <ds:schemaRef ds:uri="http://schemas.openxmlformats.org/officeDocument/2006/bibliography"/>
+  </ds:schemaRefs>
+</ds:datastoreItem>
 </file>
 
-<file path=customXml/item4.xml><?xml version="1.0" encoding="utf-8"?>
-<p:properties xmlns:p="http://schemas.microsoft.com/office/2006/metadata/properties" xmlns:xsi="http://www.w3.org/2001/XMLSchema-instance" xmlns:pc="http://schemas.microsoft.com/office/infopath/2007/PartnerControls">
-  <documentManagement>
-    <lcf76f155ced4ddcb4097134ff3c332f xmlns="6c68989a-cfc4-4a02-8439-39b0307deefd">
-      <Terms xmlns="http://schemas.microsoft.com/office/infopath/2007/PartnerControls"/>
-    </lcf76f155ced4ddcb4097134ff3c332f>
-    <TaxCatchAll xmlns="8f5b340d-d124-4340-a8a7-560b426ed692" xsi:nil="true"/>
-  </documentManagement>
-</p:properties>
+<file path=customXml/itemProps3.xml><?xml version="1.0" encoding="utf-8"?>
+<ds:datastoreItem xmlns:ds="http://schemas.openxmlformats.org/officeDocument/2006/customXml" ds:itemID="{7723C28F-5AA6-439D-B148-290FE11E6BD1}">
+  <ds:schemaRefs>
+    <ds:schemaRef ds:uri="http://schemas.microsoft.com/sharepoint/v3/contenttype/forms"/>
+  </ds:schemaRefs>
+</ds:datastoreItem>
 </file>
 
-<file path=customXml/itemProps1.xml><?xml version="1.0" encoding="utf-8"?>
+<file path=customXml/itemProps4.xml><?xml version="1.0" encoding="utf-8"?>
 <ds:datastoreItem xmlns:ds="http://schemas.openxmlformats.org/officeDocument/2006/customXml" ds:itemID="{483D979A-6AB8-4F68-8254-3A8CEA62A6BD}">
   <ds:schemaRefs>
     <ds:schemaRef ds:uri="http://schemas.microsoft.com/office/2006/metadata/contentType"/>
@@ -8346,31 +8374,4 @@
     <ds:schemaRef ds:uri="http://schemas.microsoft.com/internal/obd"/>
   </ds:schemaRefs>
 </ds:datastoreItem>
-</file>
-
-<file path=customXml/itemProps2.xml><?xml version="1.0" encoding="utf-8"?>
-<ds:datastoreItem xmlns:ds="http://schemas.openxmlformats.org/officeDocument/2006/customXml" ds:itemID="{7723C28F-5AA6-439D-B148-290FE11E6BD1}">
-  <ds:schemaRefs>
-    <ds:schemaRef ds:uri="http://schemas.microsoft.com/sharepoint/v3/contenttype/forms"/>
-  </ds:schemaRefs>
-</ds:datastoreItem>
-</file>
-
-<file path=customXml/itemProps3.xml><?xml version="1.0" encoding="utf-8"?>
-<ds:datastoreItem xmlns:ds="http://schemas.openxmlformats.org/officeDocument/2006/customXml" ds:itemID="{3E1703F7-AC86-8541-BCFD-EB9EA9669C28}">
-  <ds:schemaRefs>
-    <ds:schemaRef ds:uri="http://schemas.openxmlformats.org/officeDocument/2006/bibliography"/>
-  </ds:schemaRefs>
-</ds:datastoreItem>
-</file>
-
-<file path=customXml/itemProps4.xml><?xml version="1.0" encoding="utf-8"?>
-<ds:datastoreItem xmlns:ds="http://schemas.openxmlformats.org/officeDocument/2006/customXml" ds:itemID="{B83501FD-2273-4B1A-88EF-D1D2953B6F00}">
-  <ds:schemaRefs>
-    <ds:schemaRef ds:uri="http://schemas.microsoft.com/office/2006/metadata/properties"/>
-    <ds:schemaRef ds:uri="http://schemas.microsoft.com/office/infopath/2007/PartnerControls"/>
-    <ds:schemaRef ds:uri="6c68989a-cfc4-4a02-8439-39b0307deefd"/>
-    <ds:schemaRef ds:uri="8f5b340d-d124-4340-a8a7-560b426ed692"/>
-  </ds:schemaRefs>
-</ds:datastoreItem>
 </file>